--- a/Use Case Diagrams/20.0 Combo 10 Coming in like a Disco Ball.docx
+++ b/Use Case Diagrams/20.0 Combo 10 Coming in like a Disco Ball.docx
@@ -18,7 +18,7 @@
         </w:trPr>
         <w:tc>
           <w:tcPr>
-            <w:tcW w:w="2628" w:type="dxa"/>
+            <w:tcW w:w="2605" w:type="dxa"/>
             <w:tcBorders>
               <w:bottom w:val="nil"/>
               <w:right w:val="nil"/>
@@ -56,7 +56,7 @@
         </w:tc>
         <w:tc>
           <w:tcPr>
-            <w:tcW w:w="6948" w:type="dxa"/>
+            <w:tcW w:w="6745" w:type="dxa"/>
             <w:tcBorders>
               <w:left w:val="nil"/>
               <w:bottom w:val="nil"/>
@@ -119,7 +119,7 @@
         </w:trPr>
         <w:tc>
           <w:tcPr>
-            <w:tcW w:w="2628" w:type="dxa"/>
+            <w:tcW w:w="2605" w:type="dxa"/>
             <w:tcBorders>
               <w:top w:val="nil"/>
               <w:bottom w:val="nil"/>
@@ -136,7 +136,7 @@
         </w:tc>
         <w:tc>
           <w:tcPr>
-            <w:tcW w:w="6948" w:type="dxa"/>
+            <w:tcW w:w="6745" w:type="dxa"/>
             <w:tcBorders>
               <w:top w:val="nil"/>
               <w:left w:val="nil"/>
@@ -161,7 +161,7 @@
       <w:tr>
         <w:tc>
           <w:tcPr>
-            <w:tcW w:w="2628" w:type="dxa"/>
+            <w:tcW w:w="2605" w:type="dxa"/>
             <w:tcBorders>
               <w:top w:val="nil"/>
               <w:bottom w:val="nil"/>
@@ -188,7 +188,7 @@
         </w:tc>
         <w:tc>
           <w:tcPr>
-            <w:tcW w:w="6948" w:type="dxa"/>
+            <w:tcW w:w="6745" w:type="dxa"/>
             <w:tcBorders>
               <w:top w:val="nil"/>
               <w:left w:val="nil"/>
@@ -231,7 +231,7 @@
       <w:tr>
         <w:tc>
           <w:tcPr>
-            <w:tcW w:w="2628" w:type="dxa"/>
+            <w:tcW w:w="2605" w:type="dxa"/>
             <w:tcBorders>
               <w:top w:val="nil"/>
               <w:bottom w:val="nil"/>
@@ -258,7 +258,7 @@
         </w:tc>
         <w:tc>
           <w:tcPr>
-            <w:tcW w:w="6948" w:type="dxa"/>
+            <w:tcW w:w="6745" w:type="dxa"/>
             <w:tcBorders>
               <w:top w:val="nil"/>
               <w:left w:val="nil"/>
@@ -295,8 +295,6 @@
               </w:rPr>
               <w:t>Dashing and Rolling</w:t>
             </w:r>
-            <w:bookmarkStart w:id="0" w:name="_GoBack"/>
-            <w:bookmarkEnd w:id="0"/>
             <w:r>
               <w:rPr>
                 <w:rFonts w:ascii="Times New Roman" w:hAnsi="Times New Roman" w:cs="Times New Roman"/>
@@ -309,7 +307,7 @@
       <w:tr>
         <w:tc>
           <w:tcPr>
-            <w:tcW w:w="2628" w:type="dxa"/>
+            <w:tcW w:w="2605" w:type="dxa"/>
             <w:tcBorders>
               <w:top w:val="nil"/>
               <w:bottom w:val="nil"/>
@@ -336,7 +334,7 @@
         </w:tc>
         <w:tc>
           <w:tcPr>
-            <w:tcW w:w="6948" w:type="dxa"/>
+            <w:tcW w:w="6745" w:type="dxa"/>
             <w:tcBorders>
               <w:top w:val="nil"/>
               <w:left w:val="nil"/>
@@ -361,7 +359,7 @@
       <w:tr>
         <w:tc>
           <w:tcPr>
-            <w:tcW w:w="2628" w:type="dxa"/>
+            <w:tcW w:w="2605" w:type="dxa"/>
             <w:tcBorders>
               <w:top w:val="nil"/>
               <w:bottom w:val="nil"/>
@@ -388,7 +386,7 @@
         </w:tc>
         <w:tc>
           <w:tcPr>
-            <w:tcW w:w="6948" w:type="dxa"/>
+            <w:tcW w:w="6745" w:type="dxa"/>
             <w:tcBorders>
               <w:top w:val="nil"/>
               <w:left w:val="nil"/>
@@ -419,7 +417,7 @@
       <w:tr>
         <w:tc>
           <w:tcPr>
-            <w:tcW w:w="2628" w:type="dxa"/>
+            <w:tcW w:w="2605" w:type="dxa"/>
             <w:tcBorders>
               <w:top w:val="nil"/>
               <w:bottom w:val="nil"/>
@@ -446,7 +444,7 @@
         </w:tc>
         <w:tc>
           <w:tcPr>
-            <w:tcW w:w="6948" w:type="dxa"/>
+            <w:tcW w:w="6745" w:type="dxa"/>
             <w:tcBorders>
               <w:top w:val="nil"/>
               <w:left w:val="nil"/>
@@ -489,7 +487,7 @@
       <w:tr>
         <w:tc>
           <w:tcPr>
-            <w:tcW w:w="2628" w:type="dxa"/>
+            <w:tcW w:w="2605" w:type="dxa"/>
             <w:tcBorders>
               <w:top w:val="nil"/>
               <w:bottom w:val="nil"/>
@@ -516,7 +514,7 @@
         </w:tc>
         <w:tc>
           <w:tcPr>
-            <w:tcW w:w="6948" w:type="dxa"/>
+            <w:tcW w:w="6745" w:type="dxa"/>
             <w:tcBorders>
               <w:top w:val="nil"/>
               <w:left w:val="nil"/>
@@ -535,7 +533,7 @@
       <w:tr>
         <w:tc>
           <w:tcPr>
-            <w:tcW w:w="9576" w:type="dxa"/>
+            <w:tcW w:w="9350" w:type="dxa"/>
             <w:gridSpan w:val="2"/>
             <w:tcBorders>
               <w:top w:val="nil"/>
@@ -565,7 +563,7 @@
       <w:tr>
         <w:tc>
           <w:tcPr>
-            <w:tcW w:w="9576" w:type="dxa"/>
+            <w:tcW w:w="9350" w:type="dxa"/>
             <w:gridSpan w:val="2"/>
             <w:tcBorders>
               <w:top w:val="nil"/>
@@ -662,19 +660,7 @@
                     <w:rPr>
                       <w:rFonts w:ascii="Times New Roman" w:hAnsi="Times New Roman" w:cs="Times New Roman"/>
                     </w:rPr>
-                    <w:t>While Dashing Hold Cr</w:t>
-                  </w:r>
-                  <w:r>
-                    <w:rPr>
-                      <w:rFonts w:ascii="Times New Roman" w:hAnsi="Times New Roman" w:cs="Times New Roman"/>
-                    </w:rPr>
-                    <w:t>ouch,</w:t>
-                  </w:r>
-                  <w:r>
-                    <w:rPr>
-                      <w:rFonts w:ascii="Times New Roman" w:hAnsi="Times New Roman" w:cs="Times New Roman"/>
-                    </w:rPr>
-                    <w:t>+ Direction you were Dashing</w:t>
+                    <w:t>While Dashing Hold Crouch,+ Direction you were Dashing</w:t>
                   </w:r>
                 </w:p>
                 <w:p>
@@ -749,123 +735,7 @@
       <w:tr>
         <w:tc>
           <w:tcPr>
-            <w:tcW w:w="9576" w:type="dxa"/>
-            <w:gridSpan w:val="2"/>
-            <w:tcBorders>
-              <w:top w:val="nil"/>
-              <w:bottom w:val="nil"/>
-            </w:tcBorders>
-          </w:tcPr>
-          <w:p>
-            <w:pPr>
-              <w:rPr>
-                <w:rFonts w:ascii="Times New Roman" w:hAnsi="Times New Roman" w:cs="Times New Roman"/>
-                <w:b/>
-                <w:color w:val="365F91" w:themeColor="accent1" w:themeShade="BF"/>
-                <w:sz w:val="24"/>
-              </w:rPr>
-            </w:pPr>
-            <w:r>
-              <w:rPr>
-                <w:rFonts w:ascii="Times New Roman" w:hAnsi="Times New Roman" w:cs="Times New Roman"/>
-                <w:b/>
-                <w:color w:val="365F91" w:themeColor="accent1" w:themeShade="BF"/>
-                <w:sz w:val="24"/>
-              </w:rPr>
-              <w:t>Alternative Flow of Events</w:t>
-            </w:r>
-          </w:p>
-          <w:p>
-            <w:pPr>
-              <w:rPr>
-                <w:rFonts w:ascii="Times New Roman" w:hAnsi="Times New Roman" w:cs="Times New Roman"/>
-                <w:b/>
-                <w:color w:val="4F81BD" w:themeColor="accent1"/>
-                <w:sz w:val="24"/>
-              </w:rPr>
-            </w:pPr>
-            <w:r>
-              <w:rPr>
-                <w:rFonts w:ascii="Times New Roman" w:hAnsi="Times New Roman" w:cs="Times New Roman"/>
-              </w:rPr>
-              <w:t>Line 1: Pressed the Start button</w:t>
-            </w:r>
-            <w:r>
-              <w:rPr>
-                <w:rFonts w:ascii="Times New Roman" w:hAnsi="Times New Roman" w:cs="Times New Roman"/>
-              </w:rPr>
-              <w:t>.</w:t>
-            </w:r>
-          </w:p>
-        </w:tc>
-      </w:tr>
-      <w:tr>
-        <w:tc>
-          <w:tcPr>
-            <w:tcW w:w="9576" w:type="dxa"/>
-            <w:gridSpan w:val="2"/>
-            <w:tcBorders>
-              <w:top w:val="nil"/>
-              <w:bottom w:val="nil"/>
-            </w:tcBorders>
-          </w:tcPr>
-          <w:p>
-            <w:pPr>
-              <w:rPr>
-                <w:rFonts w:ascii="Times New Roman" w:hAnsi="Times New Roman" w:cs="Times New Roman"/>
-              </w:rPr>
-            </w:pPr>
-            <w:r>
-              <w:rPr>
-                <w:rFonts w:ascii="Times New Roman" w:hAnsi="Times New Roman" w:cs="Times New Roman"/>
-              </w:rPr>
-              <w:t>Line</w:t>
-            </w:r>
-            <w:r>
-              <w:rPr>
-                <w:rFonts w:ascii="Times New Roman" w:hAnsi="Times New Roman" w:cs="Times New Roman"/>
-              </w:rPr>
-              <w:t xml:space="preserve"> 2</w:t>
-            </w:r>
-            <w:r>
-              <w:rPr>
-                <w:rFonts w:ascii="Times New Roman" w:hAnsi="Times New Roman" w:cs="Times New Roman"/>
-              </w:rPr>
-              <w:t xml:space="preserve">: </w:t>
-            </w:r>
-            <w:r>
-              <w:rPr>
-                <w:rFonts w:ascii="Times New Roman" w:hAnsi="Times New Roman" w:cs="Times New Roman"/>
-              </w:rPr>
-              <w:t>Pressed the Start button</w:t>
-            </w:r>
-            <w:r>
-              <w:rPr>
-                <w:rFonts w:ascii="Times New Roman" w:hAnsi="Times New Roman" w:cs="Times New Roman"/>
-              </w:rPr>
-              <w:t>.</w:t>
-            </w:r>
-          </w:p>
-          <w:p>
-            <w:pPr>
-              <w:rPr>
-                <w:rFonts w:ascii="Times New Roman" w:hAnsi="Times New Roman" w:cs="Times New Roman"/>
-              </w:rPr>
-            </w:pPr>
-          </w:p>
-          <w:p>
-            <w:pPr>
-              <w:rPr>
-                <w:rFonts w:ascii="Times New Roman" w:hAnsi="Times New Roman" w:cs="Times New Roman"/>
-              </w:rPr>
-            </w:pPr>
-          </w:p>
-        </w:tc>
-      </w:tr>
-      <w:tr>
-        <w:tc>
-          <w:tcPr>
-            <w:tcW w:w="9576" w:type="dxa"/>
+            <w:tcW w:w="9350" w:type="dxa"/>
             <w:gridSpan w:val="2"/>
             <w:tcBorders>
               <w:top w:val="nil"/>
@@ -875,8 +745,29 @@
             <w:pPr>
               <w:rPr>
                 <w:rFonts w:ascii="Times New Roman" w:hAnsi="Times New Roman" w:cs="Times New Roman"/>
+                <w:b/>
+                <w:color w:val="4F81BD" w:themeColor="accent1"/>
+                <w:sz w:val="24"/>
               </w:rPr>
             </w:pPr>
+            <w:r>
+              <w:rPr>
+                <w:rFonts w:ascii="Times New Roman" w:hAnsi="Times New Roman" w:cs="Times New Roman"/>
+                <w:b/>
+                <w:color w:val="365F91" w:themeColor="accent1" w:themeShade="BF"/>
+                <w:sz w:val="24"/>
+              </w:rPr>
+              <w:t>Alternative Flow of Events</w:t>
+            </w:r>
+          </w:p>
+          <w:p>
+            <w:pPr>
+              <w:rPr>
+                <w:rFonts w:ascii="Times New Roman" w:hAnsi="Times New Roman" w:cs="Times New Roman"/>
+              </w:rPr>
+            </w:pPr>
+            <w:bookmarkStart w:id="0" w:name="_GoBack"/>
+            <w:bookmarkEnd w:id="0"/>
           </w:p>
         </w:tc>
       </w:tr>
@@ -4131,7 +4022,7 @@
 </file>
 
 <file path=customXml/itemProps1.xml><?xml version="1.0" encoding="utf-8"?>
-<ds:datastoreItem xmlns:ds="http://schemas.openxmlformats.org/officeDocument/2006/customXml" ds:itemID="{46F99630-631B-418B-BC4C-643FD6670702}">
+<ds:datastoreItem xmlns:ds="http://schemas.openxmlformats.org/officeDocument/2006/customXml" ds:itemID="{DDAB7F4F-42C1-4591-B36D-47AB5F816E37}">
   <ds:schemaRefs>
     <ds:schemaRef ds:uri="http://schemas.openxmlformats.org/officeDocument/2006/bibliography"/>
   </ds:schemaRefs>
